--- a/Morse Code/NEFRR_Project_Report.docx
+++ b/Morse Code/NEFRR_Project_Report.docx
@@ -59,25 +59,7 @@
           <w:sz w:val="24"/>
           <w:szCs w:val="24"/>
         </w:rPr>
-        <w:t xml:space="preserve">Binary Trees are a type of graph that separates each node into two branches that each contain subtrees. In these types of graphs, each node has at most two children (left and right). Binary search trees are a type of binary tree in which the value of the left child is less than the parents and the value of the right child is greater than the parents. These trees can be complete, full, both, </w:t>
-      </w:r>
-      <w:proofErr w:type="gramStart"/>
-      <w:r>
-        <w:rPr>
-          <w:rFonts w:ascii="Times New Roman" w:hAnsi="Times New Roman" w:cs="Times New Roman"/>
-          <w:sz w:val="24"/>
-          <w:szCs w:val="24"/>
-        </w:rPr>
-        <w:t>or</w:t>
-      </w:r>
-      <w:proofErr w:type="gramEnd"/>
-      <w:r>
-        <w:rPr>
-          <w:rFonts w:ascii="Times New Roman" w:hAnsi="Times New Roman" w:cs="Times New Roman"/>
-          <w:sz w:val="24"/>
-          <w:szCs w:val="24"/>
-        </w:rPr>
-        <w:t xml:space="preserve"> neither. </w:t>
+        <w:t xml:space="preserve">Binary Trees are a type of graph that separates each node into two branches that each contain subtrees. In these types of graphs, each node has at most two children (left and right). Binary search trees are a type of binary tree in which the value of the left child is less than the parents and the value of the right child is greater than the parents. These trees can be complete, full, both, or neither. </w:t>
       </w:r>
       <w:r>
         <w:rPr>
@@ -147,16 +129,55 @@
           <w:sz w:val="24"/>
           <w:szCs w:val="24"/>
         </w:rPr>
+        <w:t xml:space="preserve"> actually</w:t>
+      </w:r>
+      <w:r>
+        <w:rPr>
+          <w:rFonts w:ascii="Times New Roman" w:hAnsi="Times New Roman" w:cs="Times New Roman"/>
+          <w:sz w:val="24"/>
+          <w:szCs w:val="24"/>
+        </w:rPr>
         <w:t xml:space="preserve"> </w:t>
       </w:r>
-      <w:proofErr w:type="gramStart"/>
-      <w:r>
-        <w:rPr>
-          <w:rFonts w:ascii="Times New Roman" w:hAnsi="Times New Roman" w:cs="Times New Roman"/>
-          <w:sz w:val="24"/>
-          <w:szCs w:val="24"/>
-        </w:rPr>
-        <w:t>actually</w:t>
+      <w:r>
+        <w:rPr>
+          <w:rFonts w:ascii="Times New Roman" w:hAnsi="Times New Roman" w:cs="Times New Roman"/>
+          <w:sz w:val="24"/>
+          <w:szCs w:val="24"/>
+        </w:rPr>
+        <w:t>create</w:t>
+      </w:r>
+      <w:r>
+        <w:rPr>
+          <w:rFonts w:ascii="Times New Roman" w:hAnsi="Times New Roman" w:cs="Times New Roman"/>
+          <w:sz w:val="24"/>
+          <w:szCs w:val="24"/>
+        </w:rPr>
+        <w:t xml:space="preserve"> the binary search tree to help decoded the </w:t>
+      </w:r>
+      <w:r>
+        <w:rPr>
+          <w:rFonts w:ascii="Times New Roman" w:hAnsi="Times New Roman" w:cs="Times New Roman"/>
+          <w:sz w:val="24"/>
+          <w:szCs w:val="24"/>
+        </w:rPr>
+        <w:t>Morse</w:t>
+      </w:r>
+      <w:r>
+        <w:rPr>
+          <w:rFonts w:ascii="Times New Roman" w:hAnsi="Times New Roman" w:cs="Times New Roman"/>
+          <w:sz w:val="24"/>
+          <w:szCs w:val="24"/>
+        </w:rPr>
+        <w:t xml:space="preserve"> code. The tree will place a single dot on the left side and a single dash on the right side. The program will print the tree as given on its side. It will display when the user has entered the string to be encoded/decoded.</w:t>
+      </w:r>
+      <w:r>
+        <w:rPr>
+          <w:rFonts w:ascii="Times New Roman" w:hAnsi="Times New Roman" w:cs="Times New Roman"/>
+          <w:sz w:val="24"/>
+          <w:szCs w:val="24"/>
+        </w:rPr>
+        <w:t xml:space="preserve"> The user will manually change the string in the main program. They will then uncomment the section the code that they are looking to use to have the encoding/decoding displayed to the screen.</w:t>
       </w:r>
       <w:r>
         <w:rPr>
@@ -172,48 +193,7 @@
           <w:sz w:val="24"/>
           <w:szCs w:val="24"/>
         </w:rPr>
-        <w:t>create</w:t>
-      </w:r>
-      <w:proofErr w:type="gramEnd"/>
-      <w:r>
-        <w:rPr>
-          <w:rFonts w:ascii="Times New Roman" w:hAnsi="Times New Roman" w:cs="Times New Roman"/>
-          <w:sz w:val="24"/>
-          <w:szCs w:val="24"/>
-        </w:rPr>
-        <w:t xml:space="preserve"> the binary search tree to help decoded the </w:t>
-      </w:r>
-      <w:r>
-        <w:rPr>
-          <w:rFonts w:ascii="Times New Roman" w:hAnsi="Times New Roman" w:cs="Times New Roman"/>
-          <w:sz w:val="24"/>
-          <w:szCs w:val="24"/>
-        </w:rPr>
-        <w:t>Morse</w:t>
-      </w:r>
-      <w:r>
-        <w:rPr>
-          <w:rFonts w:ascii="Times New Roman" w:hAnsi="Times New Roman" w:cs="Times New Roman"/>
-          <w:sz w:val="24"/>
-          <w:szCs w:val="24"/>
-        </w:rPr>
-        <w:t xml:space="preserve"> code. The tree will place a single dot on the left side and a single dash on the right side. The program will print the tree as given on its side. It will display when the user has entered the string to be encoded/decoded.</w:t>
-      </w:r>
-      <w:r>
-        <w:rPr>
-          <w:rFonts w:ascii="Times New Roman" w:hAnsi="Times New Roman" w:cs="Times New Roman"/>
-          <w:sz w:val="24"/>
-          <w:szCs w:val="24"/>
-        </w:rPr>
-        <w:t xml:space="preserve"> The user will manually change the string in the main program. They will then uncomment the section the code that they are looking to use to have the encoding/decoding displayed to the screen.</w:t>
-      </w:r>
-      <w:r>
-        <w:rPr>
-          <w:rFonts w:ascii="Times New Roman" w:hAnsi="Times New Roman" w:cs="Times New Roman"/>
-          <w:sz w:val="24"/>
-          <w:szCs w:val="24"/>
-        </w:rPr>
-        <w:t xml:space="preserve"> The tree will be created using classes, but there are 2 functions in the main for encoding/decoding.</w:t>
+        <w:t>Everything is created in the classes and a class object is used in the main.</w:t>
       </w:r>
     </w:p>
     <w:p>
@@ -261,84 +241,171 @@
           <w:sz w:val="24"/>
           <w:szCs w:val="24"/>
         </w:rPr>
-        <w:t xml:space="preserve">This program will assume that the user will input characters that are delimited by spaces (i.e. the user will insert “T E S T”).Due to this, the program will only accept strings as a parameter, not characters. </w:t>
-      </w:r>
-      <w:r>
-        <w:rPr>
-          <w:rFonts w:ascii="Times New Roman" w:hAnsi="Times New Roman" w:cs="Times New Roman"/>
-          <w:sz w:val="24"/>
-          <w:szCs w:val="24"/>
-        </w:rPr>
-        <w:t>MAY DECIDE TO ENCODE ENTIRE SENTENCES INSTEAD OF TRANSLATING ENTIRE WORDS</w:t>
-      </w:r>
-    </w:p>
-    <w:p>
-      <w:pPr>
-        <w:rPr>
-          <w:rFonts w:ascii="Times New Roman" w:hAnsi="Times New Roman" w:cs="Times New Roman"/>
-          <w:sz w:val="24"/>
-          <w:szCs w:val="24"/>
-        </w:rPr>
-      </w:pPr>
-      <w:r>
-        <w:rPr>
-          <w:rFonts w:ascii="Times New Roman" w:hAnsi="Times New Roman" w:cs="Times New Roman"/>
-          <w:sz w:val="24"/>
-          <w:szCs w:val="24"/>
-        </w:rPr>
-        <w:t xml:space="preserve"> They will insert their single word as a string and separate the characters by a space. The user does not need to worry about case since the program will account for case. </w:t>
-      </w:r>
-    </w:p>
-    <w:p>
-      <w:pPr>
-        <w:rPr>
-          <w:rFonts w:ascii="Times New Roman" w:hAnsi="Times New Roman" w:cs="Times New Roman"/>
-          <w:sz w:val="24"/>
-          <w:szCs w:val="24"/>
-        </w:rPr>
-      </w:pPr>
-      <w:r>
-        <w:rPr>
-          <w:rFonts w:ascii="Times New Roman" w:hAnsi="Times New Roman" w:cs="Times New Roman"/>
-          <w:sz w:val="24"/>
-          <w:szCs w:val="24"/>
-        </w:rPr>
-        <w:t xml:space="preserve">Though the program will simply display an error message and end if the user accidentally inputs a digit, we can assume that the user is aware there is no Morse code value saved for numbers. </w:t>
-      </w:r>
-    </w:p>
-    <w:p>
-      <w:pPr>
-        <w:rPr>
-          <w:rFonts w:ascii="Times New Roman" w:hAnsi="Times New Roman" w:cs="Times New Roman"/>
-          <w:sz w:val="24"/>
-          <w:szCs w:val="24"/>
-        </w:rPr>
-      </w:pPr>
-      <w:r>
-        <w:rPr>
-          <w:rFonts w:ascii="Times New Roman" w:hAnsi="Times New Roman" w:cs="Times New Roman"/>
-          <w:sz w:val="24"/>
-          <w:szCs w:val="24"/>
-        </w:rPr>
-        <w:t>The program will assume that the user will input the string needing to be decoded with spaces as the delimiter (i.e. The user will insert “._(*space*</w:t>
-      </w:r>
-      <w:proofErr w:type="gramStart"/>
-      <w:r>
-        <w:rPr>
-          <w:rFonts w:ascii="Times New Roman" w:hAnsi="Times New Roman" w:cs="Times New Roman"/>
-          <w:sz w:val="24"/>
-          <w:szCs w:val="24"/>
-        </w:rPr>
-        <w:t>)..</w:t>
-      </w:r>
-      <w:proofErr w:type="gramEnd"/>
-      <w:r>
-        <w:rPr>
-          <w:rFonts w:ascii="Times New Roman" w:hAnsi="Times New Roman" w:cs="Times New Roman"/>
-          <w:sz w:val="24"/>
-          <w:szCs w:val="24"/>
-        </w:rPr>
-        <w:t>_”  for decoding). This will ensure there is no confusion between characters that are similar.</w:t>
+        <w:t xml:space="preserve">This program will assume that the user will input </w:t>
+      </w:r>
+      <w:r>
+        <w:rPr>
+          <w:rFonts w:ascii="Times New Roman" w:hAnsi="Times New Roman" w:cs="Times New Roman"/>
+          <w:sz w:val="24"/>
+          <w:szCs w:val="24"/>
+        </w:rPr>
+        <w:t xml:space="preserve">a string. </w:t>
+      </w:r>
+      <w:r>
+        <w:rPr>
+          <w:rFonts w:ascii="Times New Roman" w:hAnsi="Times New Roman" w:cs="Times New Roman"/>
+          <w:sz w:val="24"/>
+          <w:szCs w:val="24"/>
+        </w:rPr>
+        <w:t xml:space="preserve">that are delimited by spaces </w:t>
+      </w:r>
+      <w:r>
+        <w:rPr>
+          <w:rFonts w:ascii="Times New Roman" w:hAnsi="Times New Roman" w:cs="Times New Roman"/>
+          <w:sz w:val="24"/>
+          <w:szCs w:val="24"/>
+        </w:rPr>
+        <w:t xml:space="preserve">. </w:t>
+      </w:r>
+      <w:r>
+        <w:rPr>
+          <w:rFonts w:ascii="Times New Roman" w:hAnsi="Times New Roman" w:cs="Times New Roman"/>
+          <w:sz w:val="24"/>
+          <w:szCs w:val="24"/>
+        </w:rPr>
+        <w:t xml:space="preserve">Due to this, the program will only accept strings as a parameter, not characters. </w:t>
+      </w:r>
+      <w:r>
+        <w:rPr>
+          <w:rFonts w:ascii="Times New Roman" w:hAnsi="Times New Roman" w:cs="Times New Roman"/>
+          <w:sz w:val="24"/>
+          <w:szCs w:val="24"/>
+        </w:rPr>
+        <w:t>Only one word is decoded/encoded at a time.</w:t>
+      </w:r>
+    </w:p>
+    <w:p>
+      <w:pPr>
+        <w:rPr>
+          <w:rFonts w:ascii="Times New Roman" w:hAnsi="Times New Roman" w:cs="Times New Roman"/>
+          <w:sz w:val="24"/>
+          <w:szCs w:val="24"/>
+        </w:rPr>
+      </w:pPr>
+      <w:r>
+        <w:rPr>
+          <w:rFonts w:ascii="Times New Roman" w:hAnsi="Times New Roman" w:cs="Times New Roman"/>
+          <w:sz w:val="24"/>
+          <w:szCs w:val="24"/>
+        </w:rPr>
+        <w:t xml:space="preserve"> The user does not need to worry about case </w:t>
+      </w:r>
+      <w:r>
+        <w:rPr>
+          <w:rFonts w:ascii="Times New Roman" w:hAnsi="Times New Roman" w:cs="Times New Roman"/>
+          <w:sz w:val="24"/>
+          <w:szCs w:val="24"/>
+        </w:rPr>
+        <w:t xml:space="preserve">or space </w:t>
+      </w:r>
+      <w:r>
+        <w:rPr>
+          <w:rFonts w:ascii="Times New Roman" w:hAnsi="Times New Roman" w:cs="Times New Roman"/>
+          <w:sz w:val="24"/>
+          <w:szCs w:val="24"/>
+        </w:rPr>
+        <w:t xml:space="preserve">since the program will account for </w:t>
+      </w:r>
+      <w:r>
+        <w:rPr>
+          <w:rFonts w:ascii="Times New Roman" w:hAnsi="Times New Roman" w:cs="Times New Roman"/>
+          <w:sz w:val="24"/>
+          <w:szCs w:val="24"/>
+        </w:rPr>
+        <w:t>both options</w:t>
+      </w:r>
+      <w:r>
+        <w:rPr>
+          <w:rFonts w:ascii="Times New Roman" w:hAnsi="Times New Roman" w:cs="Times New Roman"/>
+          <w:sz w:val="24"/>
+          <w:szCs w:val="24"/>
+        </w:rPr>
+        <w:t xml:space="preserve">. </w:t>
+      </w:r>
+    </w:p>
+    <w:p>
+      <w:pPr>
+        <w:rPr>
+          <w:rFonts w:ascii="Times New Roman" w:hAnsi="Times New Roman" w:cs="Times New Roman"/>
+          <w:sz w:val="24"/>
+          <w:szCs w:val="24"/>
+        </w:rPr>
+      </w:pPr>
+      <w:r>
+        <w:rPr>
+          <w:rFonts w:ascii="Times New Roman" w:hAnsi="Times New Roman" w:cs="Times New Roman"/>
+          <w:sz w:val="24"/>
+          <w:szCs w:val="24"/>
+        </w:rPr>
+        <w:t>Though the program will simply display an error message and end if the user accidentally inputs</w:t>
+      </w:r>
+    </w:p>
+    <w:p>
+      <w:pPr>
+        <w:rPr>
+          <w:rFonts w:ascii="Times New Roman" w:hAnsi="Times New Roman" w:cs="Times New Roman"/>
+          <w:sz w:val="24"/>
+          <w:szCs w:val="24"/>
+        </w:rPr>
+      </w:pPr>
+      <w:r>
+        <w:rPr>
+          <w:rFonts w:ascii="Times New Roman" w:hAnsi="Times New Roman" w:cs="Times New Roman"/>
+          <w:sz w:val="24"/>
+          <w:szCs w:val="24"/>
+        </w:rPr>
+        <w:t>Anything but a character for encoding and anything but . or _ for the morse code. W</w:t>
+      </w:r>
+      <w:r>
+        <w:rPr>
+          <w:rFonts w:ascii="Times New Roman" w:hAnsi="Times New Roman" w:cs="Times New Roman"/>
+          <w:sz w:val="24"/>
+          <w:szCs w:val="24"/>
+        </w:rPr>
+        <w:t>e can assume that the user is aware there is no Morse code value saved for numbers</w:t>
+      </w:r>
+      <w:r>
+        <w:rPr>
+          <w:rFonts w:ascii="Times New Roman" w:hAnsi="Times New Roman" w:cs="Times New Roman"/>
+          <w:sz w:val="24"/>
+          <w:szCs w:val="24"/>
+        </w:rPr>
+        <w:t>(though the program will account for that if tried)</w:t>
+      </w:r>
+      <w:r>
+        <w:rPr>
+          <w:rFonts w:ascii="Times New Roman" w:hAnsi="Times New Roman" w:cs="Times New Roman"/>
+          <w:sz w:val="24"/>
+          <w:szCs w:val="24"/>
+        </w:rPr>
+        <w:t xml:space="preserve">. </w:t>
+      </w:r>
+    </w:p>
+    <w:p>
+      <w:pPr>
+        <w:rPr>
+          <w:rFonts w:ascii="Times New Roman" w:hAnsi="Times New Roman" w:cs="Times New Roman"/>
+          <w:sz w:val="24"/>
+          <w:szCs w:val="24"/>
+        </w:rPr>
+      </w:pPr>
+      <w:r>
+        <w:rPr>
+          <w:rFonts w:ascii="Times New Roman" w:hAnsi="Times New Roman" w:cs="Times New Roman"/>
+          <w:sz w:val="24"/>
+          <w:szCs w:val="24"/>
+        </w:rPr>
+        <w:t>The program will assume that the user will input the string needing to be decoded with spaces as the delimiter (i.e. The user will insert “._(*space*).._”  for decoding). This will ensure there is no confusion between characters that are similar.</w:t>
       </w:r>
     </w:p>
     <w:p>
@@ -372,7 +439,7 @@
           <w:sz w:val="24"/>
           <w:szCs w:val="24"/>
         </w:rPr>
-        <w:t xml:space="preserve">The program will assume the user will only be attempting to decode only one single word UNLESS A DOUBLE SPACE IS INSERTED. A DOUBLE SPACE MUST BE INSERTED BETWEEN WORDS TO DECODE MULTIPLE WORDS. </w:t>
+        <w:t xml:space="preserve">The program will assume the user will only be attempting to decode only one single word </w:t>
       </w:r>
     </w:p>
     <w:p>
@@ -435,7 +502,7 @@
           <w:sz w:val="24"/>
           <w:szCs w:val="24"/>
         </w:rPr>
-        <w:t>BST NODE</w:t>
+        <w:t xml:space="preserve">BST </w:t>
       </w:r>
     </w:p>
     <w:p>
@@ -447,16 +514,133 @@
         </w:numPr>
         <w:rPr>
           <w:rFonts w:ascii="Times New Roman" w:hAnsi="Times New Roman" w:cs="Times New Roman"/>
+          <w:sz w:val="24"/>
+          <w:szCs w:val="24"/>
+        </w:rPr>
+      </w:pPr>
+      <w:r>
+        <w:rPr>
+          <w:rFonts w:ascii="Times New Roman" w:hAnsi="Times New Roman" w:cs="Times New Roman"/>
+          <w:sz w:val="24"/>
+          <w:szCs w:val="24"/>
+        </w:rPr>
+        <w:t>insert(BTNode*&amp; node, string morse, string alph)</w:t>
+      </w:r>
+      <w:r>
+        <w:rPr>
+          <w:rFonts w:ascii="Times New Roman" w:hAnsi="Times New Roman" w:cs="Times New Roman"/>
+          <w:sz w:val="24"/>
+          <w:szCs w:val="24"/>
+        </w:rPr>
+        <w:sym w:font="Wingdings" w:char="F0E0"/>
+      </w:r>
+      <w:r>
+        <w:rPr>
+          <w:rFonts w:ascii="Times New Roman" w:hAnsi="Times New Roman" w:cs="Times New Roman"/>
+          <w:sz w:val="24"/>
+          <w:szCs w:val="24"/>
+        </w:rPr>
+        <w:t xml:space="preserve"> </w:t>
+      </w:r>
+      <w:r>
+        <w:rPr>
+          <w:rFonts w:ascii="Times New Roman" w:hAnsi="Times New Roman" w:cs="Times New Roman"/>
+          <w:sz w:val="24"/>
+          <w:szCs w:val="24"/>
+        </w:rPr>
+        <w:t xml:space="preserve">in general has a complexity of </w:t>
+      </w:r>
+      <w:r>
+        <w:rPr>
+          <w:rFonts w:ascii="Times New Roman" w:hAnsi="Times New Roman" w:cs="Times New Roman"/>
+          <w:sz w:val="24"/>
+          <w:szCs w:val="24"/>
+        </w:rPr>
+        <w:t>O(</w:t>
+      </w:r>
+      <w:r>
+        <w:rPr>
+          <w:rFonts w:ascii="Times New Roman" w:hAnsi="Times New Roman" w:cs="Times New Roman"/>
+          <w:sz w:val="24"/>
+          <w:szCs w:val="24"/>
+        </w:rPr>
+        <w:t>logn</w:t>
+      </w:r>
+      <w:r>
+        <w:rPr>
+          <w:rFonts w:ascii="Times New Roman" w:hAnsi="Times New Roman" w:cs="Times New Roman"/>
+          <w:sz w:val="24"/>
+          <w:szCs w:val="24"/>
+        </w:rPr>
+        <w:t xml:space="preserve">), </w:t>
+      </w:r>
+      <w:r>
+        <w:rPr>
+          <w:rFonts w:ascii="Times New Roman" w:hAnsi="Times New Roman" w:cs="Times New Roman"/>
+          <w:sz w:val="24"/>
+          <w:szCs w:val="24"/>
+        </w:rPr>
+        <w:t xml:space="preserve">worst case has complexity of </w:t>
+      </w:r>
+      <w:r>
+        <w:rPr>
+          <w:rFonts w:ascii="Times New Roman" w:hAnsi="Times New Roman" w:cs="Times New Roman"/>
+          <w:sz w:val="24"/>
+          <w:szCs w:val="24"/>
+        </w:rPr>
+        <w:t xml:space="preserve"> O(</w:t>
+      </w:r>
+      <w:r>
+        <w:rPr>
+          <w:rFonts w:ascii="Times New Roman" w:hAnsi="Times New Roman" w:cs="Times New Roman"/>
+          <w:sz w:val="24"/>
+          <w:szCs w:val="24"/>
+        </w:rPr>
+        <w:t>n</w:t>
+      </w:r>
+      <w:r>
+        <w:rPr>
+          <w:rFonts w:ascii="Times New Roman" w:hAnsi="Times New Roman" w:cs="Times New Roman"/>
+          <w:sz w:val="24"/>
+          <w:szCs w:val="24"/>
+        </w:rPr>
+        <w:t xml:space="preserve">). </w:t>
+      </w:r>
+    </w:p>
+    <w:p>
+      <w:pPr>
+        <w:pStyle w:val="ListParagraph"/>
+        <w:numPr>
+          <w:ilvl w:val="1"/>
+          <w:numId w:val="14"/>
+        </w:numPr>
+        <w:rPr>
+          <w:rFonts w:ascii="Times New Roman" w:hAnsi="Times New Roman" w:cs="Times New Roman"/>
+          <w:sz w:val="24"/>
+          <w:szCs w:val="24"/>
+        </w:rPr>
+      </w:pPr>
+      <w:r>
+        <w:rPr>
+          <w:rFonts w:ascii="Times New Roman" w:hAnsi="Times New Roman" w:cs="Times New Roman"/>
+          <w:sz w:val="24"/>
+          <w:szCs w:val="24"/>
+        </w:rPr>
+        <w:t>To make this complexity better, you could use a linked list which has better insertion time O(1), however, using a BST has a better search (which will be used more frequently.) This would be the better option</w:t>
+      </w:r>
+    </w:p>
+    <w:p>
+      <w:pPr>
+        <w:jc w:val="center"/>
+        <w:rPr>
+          <w:rFonts w:ascii="Times New Roman" w:hAnsi="Times New Roman" w:cs="Times New Roman"/>
           <w:b/>
           <w:bCs/>
           <w:sz w:val="24"/>
           <w:szCs w:val="24"/>
         </w:rPr>
       </w:pPr>
-    </w:p>
-    <w:p>
-      <w:pPr>
-        <w:jc w:val="center"/>
+      <w:r>
         <w:rPr>
           <w:rFonts w:ascii="Times New Roman" w:hAnsi="Times New Roman" w:cs="Times New Roman"/>
           <w:b/>
@@ -464,16 +648,7 @@
           <w:sz w:val="24"/>
           <w:szCs w:val="24"/>
         </w:rPr>
-      </w:pPr>
-      <w:r>
-        <w:rPr>
-          <w:rFonts w:ascii="Times New Roman" w:hAnsi="Times New Roman" w:cs="Times New Roman"/>
-          <w:b/>
-          <w:bCs/>
-          <w:sz w:val="24"/>
-          <w:szCs w:val="24"/>
-        </w:rPr>
-        <w:t xml:space="preserve">BST </w:t>
+        <w:t>Create_Dictionary</w:t>
       </w:r>
     </w:p>
     <w:p>
@@ -485,16 +660,71 @@
         </w:numPr>
         <w:rPr>
           <w:rFonts w:ascii="Times New Roman" w:hAnsi="Times New Roman" w:cs="Times New Roman"/>
+          <w:sz w:val="24"/>
+          <w:szCs w:val="24"/>
+        </w:rPr>
+      </w:pPr>
+      <w:r>
+        <w:rPr>
+          <w:rFonts w:ascii="Times New Roman" w:hAnsi="Times New Roman" w:cs="Times New Roman"/>
+          <w:sz w:val="24"/>
+          <w:szCs w:val="24"/>
+        </w:rPr>
+        <w:t>Create_dictionary</w:t>
+      </w:r>
+      <w:r>
+        <w:rPr>
+          <w:rFonts w:ascii="Times New Roman" w:hAnsi="Times New Roman" w:cs="Times New Roman"/>
+          <w:sz w:val="24"/>
+          <w:szCs w:val="24"/>
+        </w:rPr>
+        <w:t>::add_To</w:t>
+      </w:r>
+      <w:r>
+        <w:rPr>
+          <w:rFonts w:ascii="Times New Roman" w:hAnsi="Times New Roman" w:cs="Times New Roman"/>
+          <w:sz w:val="24"/>
+          <w:szCs w:val="24"/>
+        </w:rPr>
+        <w:t>_Dict</w:t>
+      </w:r>
+      <w:r>
+        <w:rPr>
+          <w:rFonts w:ascii="Times New Roman" w:hAnsi="Times New Roman" w:cs="Times New Roman"/>
+          <w:sz w:val="24"/>
+          <w:szCs w:val="24"/>
+        </w:rPr>
+        <w:t>(string alph, string morse_char)</w:t>
+      </w:r>
+      <w:r>
+        <w:rPr>
+          <w:rFonts w:ascii="Times New Roman" w:hAnsi="Times New Roman" w:cs="Times New Roman"/>
+          <w:sz w:val="24"/>
+          <w:szCs w:val="24"/>
+        </w:rPr>
+        <w:sym w:font="Wingdings" w:char="F0E0"/>
+      </w:r>
+      <w:r>
+        <w:rPr>
+          <w:rFonts w:ascii="Times New Roman" w:hAnsi="Times New Roman" w:cs="Times New Roman"/>
+          <w:sz w:val="24"/>
+          <w:szCs w:val="24"/>
+        </w:rPr>
+        <w:t xml:space="preserve"> typically O(1) complexity. </w:t>
+      </w:r>
+    </w:p>
+    <w:p>
+      <w:pPr>
+        <w:jc w:val="center"/>
+        <w:rPr>
+          <w:rFonts w:ascii="Times New Roman" w:hAnsi="Times New Roman" w:cs="Times New Roman"/>
           <w:b/>
           <w:bCs/>
           <w:sz w:val="24"/>
           <w:szCs w:val="24"/>
         </w:rPr>
       </w:pPr>
-    </w:p>
-    <w:p>
-      <w:pPr>
-        <w:jc w:val="center"/>
+      <w:r>
         <w:rPr>
           <w:rFonts w:ascii="Times New Roman" w:hAnsi="Times New Roman" w:cs="Times New Roman"/>
           <w:b/>
@@ -502,16 +732,7 @@
           <w:sz w:val="24"/>
           <w:szCs w:val="24"/>
         </w:rPr>
-      </w:pPr>
-      <w:r>
-        <w:rPr>
-          <w:rFonts w:ascii="Times New Roman" w:hAnsi="Times New Roman" w:cs="Times New Roman"/>
-          <w:b/>
-          <w:bCs/>
-          <w:sz w:val="24"/>
-          <w:szCs w:val="24"/>
-        </w:rPr>
-        <w:t xml:space="preserve">MAIN </w:t>
+        <w:t>Conversion</w:t>
       </w:r>
     </w:p>
     <w:p>
@@ -523,197 +744,349 @@
         </w:numPr>
         <w:rPr>
           <w:rFonts w:ascii="Times New Roman" w:hAnsi="Times New Roman" w:cs="Times New Roman"/>
-          <w:b/>
-          <w:bCs/>
-          <w:sz w:val="24"/>
-          <w:szCs w:val="24"/>
-        </w:rPr>
-      </w:pPr>
-    </w:p>
-    <w:p>
-      <w:pPr>
-        <w:rPr>
-          <w:rFonts w:ascii="Times New Roman" w:hAnsi="Times New Roman" w:cs="Times New Roman"/>
-          <w:sz w:val="24"/>
-          <w:szCs w:val="24"/>
-        </w:rPr>
-      </w:pPr>
-    </w:p>
-    <w:p>
-      <w:pPr>
-        <w:rPr>
-          <w:rFonts w:ascii="Times New Roman" w:hAnsi="Times New Roman" w:cs="Times New Roman"/>
-          <w:sz w:val="24"/>
-          <w:szCs w:val="24"/>
-        </w:rPr>
-      </w:pPr>
-    </w:p>
-    <w:p>
-      <w:pPr>
-        <w:rPr>
-          <w:rFonts w:ascii="Times New Roman" w:hAnsi="Times New Roman" w:cs="Times New Roman"/>
-          <w:sz w:val="24"/>
-          <w:szCs w:val="24"/>
-        </w:rPr>
-      </w:pPr>
-    </w:p>
-    <w:p>
-      <w:pPr>
-        <w:rPr>
-          <w:rFonts w:ascii="Times New Roman" w:hAnsi="Times New Roman" w:cs="Times New Roman"/>
-          <w:sz w:val="24"/>
-          <w:szCs w:val="24"/>
-        </w:rPr>
-      </w:pPr>
-    </w:p>
-    <w:p>
-      <w:pPr>
-        <w:rPr>
-          <w:rFonts w:ascii="Times New Roman" w:hAnsi="Times New Roman" w:cs="Times New Roman"/>
-          <w:sz w:val="24"/>
-          <w:szCs w:val="24"/>
-        </w:rPr>
-      </w:pPr>
-    </w:p>
-    <w:p>
-      <w:pPr>
-        <w:rPr>
-          <w:rFonts w:ascii="Times New Roman" w:hAnsi="Times New Roman" w:cs="Times New Roman"/>
-          <w:sz w:val="24"/>
-          <w:szCs w:val="24"/>
-        </w:rPr>
-      </w:pPr>
-    </w:p>
-    <w:p>
-      <w:pPr>
-        <w:rPr>
-          <w:rFonts w:ascii="Times New Roman" w:hAnsi="Times New Roman" w:cs="Times New Roman"/>
-          <w:sz w:val="24"/>
-          <w:szCs w:val="24"/>
-        </w:rPr>
-      </w:pPr>
-    </w:p>
-    <w:p>
-      <w:pPr>
-        <w:rPr>
-          <w:rFonts w:ascii="Times New Roman" w:hAnsi="Times New Roman" w:cs="Times New Roman"/>
-          <w:sz w:val="24"/>
-          <w:szCs w:val="24"/>
-        </w:rPr>
-      </w:pPr>
-    </w:p>
-    <w:p>
-      <w:pPr>
-        <w:rPr>
-          <w:rFonts w:ascii="Times New Roman" w:hAnsi="Times New Roman" w:cs="Times New Roman"/>
-          <w:sz w:val="24"/>
-          <w:szCs w:val="24"/>
-        </w:rPr>
-      </w:pPr>
-    </w:p>
-    <w:p>
-      <w:pPr>
-        <w:rPr>
-          <w:rFonts w:ascii="Times New Roman" w:hAnsi="Times New Roman" w:cs="Times New Roman"/>
-          <w:sz w:val="24"/>
-          <w:szCs w:val="24"/>
-        </w:rPr>
-      </w:pPr>
-    </w:p>
-    <w:p>
-      <w:pPr>
-        <w:rPr>
-          <w:rFonts w:ascii="Times New Roman" w:hAnsi="Times New Roman" w:cs="Times New Roman"/>
-          <w:sz w:val="24"/>
-          <w:szCs w:val="24"/>
-        </w:rPr>
-      </w:pPr>
-    </w:p>
-    <w:p>
-      <w:pPr>
-        <w:rPr>
-          <w:rFonts w:ascii="Times New Roman" w:hAnsi="Times New Roman" w:cs="Times New Roman"/>
-          <w:sz w:val="24"/>
-          <w:szCs w:val="24"/>
-        </w:rPr>
-      </w:pPr>
-    </w:p>
-    <w:p>
-      <w:pPr>
-        <w:rPr>
-          <w:rFonts w:ascii="Times New Roman" w:hAnsi="Times New Roman" w:cs="Times New Roman"/>
-          <w:sz w:val="24"/>
-          <w:szCs w:val="24"/>
-        </w:rPr>
-      </w:pPr>
-    </w:p>
-    <w:p>
-      <w:pPr>
-        <w:rPr>
-          <w:rFonts w:ascii="Times New Roman" w:hAnsi="Times New Roman" w:cs="Times New Roman"/>
-          <w:sz w:val="24"/>
-          <w:szCs w:val="24"/>
-        </w:rPr>
-      </w:pPr>
-    </w:p>
-    <w:p>
-      <w:pPr>
-        <w:rPr>
-          <w:rFonts w:ascii="Times New Roman" w:hAnsi="Times New Roman" w:cs="Times New Roman"/>
-          <w:sz w:val="24"/>
-          <w:szCs w:val="24"/>
-        </w:rPr>
-      </w:pPr>
-    </w:p>
-    <w:p>
-      <w:pPr>
-        <w:rPr>
-          <w:rFonts w:ascii="Times New Roman" w:hAnsi="Times New Roman" w:cs="Times New Roman"/>
-          <w:sz w:val="24"/>
-          <w:szCs w:val="24"/>
-        </w:rPr>
-      </w:pPr>
-    </w:p>
-    <w:p>
-      <w:pPr>
-        <w:rPr>
-          <w:rFonts w:ascii="Times New Roman" w:hAnsi="Times New Roman" w:cs="Times New Roman"/>
-          <w:sz w:val="24"/>
-          <w:szCs w:val="24"/>
-        </w:rPr>
-      </w:pPr>
-    </w:p>
-    <w:p>
-      <w:pPr>
-        <w:rPr>
-          <w:rFonts w:ascii="Times New Roman" w:hAnsi="Times New Roman" w:cs="Times New Roman"/>
-          <w:sz w:val="24"/>
-          <w:szCs w:val="24"/>
-        </w:rPr>
-      </w:pPr>
-    </w:p>
-    <w:p>
-      <w:pPr>
-        <w:rPr>
-          <w:rFonts w:ascii="Times New Roman" w:hAnsi="Times New Roman" w:cs="Times New Roman"/>
-          <w:sz w:val="24"/>
-          <w:szCs w:val="24"/>
-        </w:rPr>
-      </w:pPr>
-    </w:p>
-    <w:p>
-      <w:pPr>
-        <w:rPr>
-          <w:rFonts w:ascii="Times New Roman" w:hAnsi="Times New Roman" w:cs="Times New Roman"/>
-          <w:sz w:val="24"/>
-          <w:szCs w:val="24"/>
-        </w:rPr>
-      </w:pPr>
-    </w:p>
-    <w:p>
-      <w:pPr>
-        <w:rPr>
-          <w:rFonts w:ascii="Times New Roman" w:hAnsi="Times New Roman" w:cs="Times New Roman"/>
+          <w:sz w:val="24"/>
+          <w:szCs w:val="24"/>
+        </w:rPr>
+      </w:pPr>
+      <w:r>
+        <w:rPr>
+          <w:rFonts w:ascii="Times New Roman" w:hAnsi="Times New Roman" w:cs="Times New Roman"/>
+          <w:sz w:val="24"/>
+          <w:szCs w:val="24"/>
+        </w:rPr>
+        <w:t>void retrieve_File_Info()</w:t>
+      </w:r>
+      <w:r>
+        <w:rPr>
+          <w:rFonts w:ascii="Times New Roman" w:hAnsi="Times New Roman" w:cs="Times New Roman"/>
+          <w:sz w:val="24"/>
+          <w:szCs w:val="24"/>
+        </w:rPr>
+        <w:sym w:font="Wingdings" w:char="F0E0"/>
+      </w:r>
+      <w:r>
+        <w:rPr>
+          <w:rFonts w:ascii="Times New Roman" w:hAnsi="Times New Roman" w:cs="Times New Roman"/>
+          <w:sz w:val="24"/>
+          <w:szCs w:val="24"/>
+        </w:rPr>
+        <w:t xml:space="preserve"> worst case O(n</w:t>
+      </w:r>
+      <w:r>
+        <w:rPr>
+          <w:rFonts w:ascii="Times New Roman" w:hAnsi="Times New Roman" w:cs="Times New Roman"/>
+          <w:sz w:val="24"/>
+          <w:szCs w:val="24"/>
+          <w:vertAlign w:val="superscript"/>
+        </w:rPr>
+        <w:t>2</w:t>
+      </w:r>
+      <w:r>
+        <w:rPr>
+          <w:rFonts w:ascii="Times New Roman" w:hAnsi="Times New Roman" w:cs="Times New Roman"/>
+          <w:sz w:val="24"/>
+          <w:szCs w:val="24"/>
+        </w:rPr>
+        <w:t>), but I believe this one is O(nlogn) since it is iterating through the file and inserting to binary tree.</w:t>
+      </w:r>
+    </w:p>
+    <w:p>
+      <w:pPr>
+        <w:pStyle w:val="ListParagraph"/>
+        <w:ind w:left="2160"/>
+        <w:rPr>
+          <w:rFonts w:ascii="Times New Roman" w:hAnsi="Times New Roman" w:cs="Times New Roman"/>
+          <w:sz w:val="24"/>
+          <w:szCs w:val="24"/>
+        </w:rPr>
+      </w:pPr>
+    </w:p>
+    <w:p>
+      <w:pPr>
+        <w:pStyle w:val="ListParagraph"/>
+        <w:numPr>
+          <w:ilvl w:val="0"/>
+          <w:numId w:val="14"/>
+        </w:numPr>
+        <w:rPr>
+          <w:rFonts w:ascii="Times New Roman" w:hAnsi="Times New Roman" w:cs="Times New Roman"/>
+          <w:sz w:val="24"/>
+          <w:szCs w:val="24"/>
+        </w:rPr>
+      </w:pPr>
+      <w:r>
+        <w:rPr>
+          <w:rFonts w:ascii="Times New Roman" w:hAnsi="Times New Roman" w:cs="Times New Roman"/>
+          <w:sz w:val="24"/>
+          <w:szCs w:val="24"/>
+        </w:rPr>
+        <w:t>void print_BST()</w:t>
+      </w:r>
+      <w:r>
+        <w:rPr>
+          <w:rFonts w:ascii="Times New Roman" w:hAnsi="Times New Roman" w:cs="Times New Roman"/>
+          <w:sz w:val="24"/>
+          <w:szCs w:val="24"/>
+        </w:rPr>
+        <w:sym w:font="Wingdings" w:char="F0E0"/>
+      </w:r>
+      <w:r>
+        <w:rPr>
+          <w:rFonts w:ascii="Times New Roman" w:hAnsi="Times New Roman" w:cs="Times New Roman"/>
+          <w:sz w:val="24"/>
+          <w:szCs w:val="24"/>
+        </w:rPr>
+        <w:t xml:space="preserve"> has O(n) complexity</w:t>
+      </w:r>
+      <w:r>
+        <w:rPr>
+          <w:rFonts w:ascii="Times New Roman" w:hAnsi="Times New Roman" w:cs="Times New Roman"/>
+          <w:sz w:val="24"/>
+          <w:szCs w:val="24"/>
+        </w:rPr>
+        <w:t xml:space="preserve"> since it is iterating through to add the spaces. If I wanted to improve the complexity, I could just opt to only have the characters appear on a single line and remove my for loop. This would reduce it to O(1)</w:t>
+      </w:r>
+    </w:p>
+    <w:p>
+      <w:pPr>
+        <w:pStyle w:val="ListParagraph"/>
+        <w:rPr>
+          <w:rFonts w:ascii="Times New Roman" w:hAnsi="Times New Roman" w:cs="Times New Roman"/>
+          <w:sz w:val="24"/>
+          <w:szCs w:val="24"/>
+        </w:rPr>
+      </w:pPr>
+    </w:p>
+    <w:p>
+      <w:pPr>
+        <w:pStyle w:val="ListParagraph"/>
+        <w:ind w:left="2160"/>
+        <w:rPr>
+          <w:rFonts w:ascii="Times New Roman" w:hAnsi="Times New Roman" w:cs="Times New Roman"/>
+          <w:sz w:val="24"/>
+          <w:szCs w:val="24"/>
+        </w:rPr>
+      </w:pPr>
+    </w:p>
+    <w:p>
+      <w:pPr>
+        <w:pStyle w:val="ListParagraph"/>
+        <w:numPr>
+          <w:ilvl w:val="0"/>
+          <w:numId w:val="14"/>
+        </w:numPr>
+        <w:rPr>
+          <w:rFonts w:ascii="Times New Roman" w:hAnsi="Times New Roman" w:cs="Times New Roman"/>
+          <w:sz w:val="24"/>
+          <w:szCs w:val="24"/>
+        </w:rPr>
+      </w:pPr>
+      <w:r>
+        <w:rPr>
+          <w:rFonts w:ascii="Times New Roman" w:hAnsi="Times New Roman" w:cs="Times New Roman"/>
+          <w:sz w:val="24"/>
+          <w:szCs w:val="24"/>
+        </w:rPr>
+        <w:t>s</w:t>
+      </w:r>
+      <w:r>
+        <w:rPr>
+          <w:rFonts w:ascii="Times New Roman" w:hAnsi="Times New Roman" w:cs="Times New Roman"/>
+          <w:sz w:val="24"/>
+          <w:szCs w:val="24"/>
+        </w:rPr>
+        <w:t>tring find(BTNode *&amp;node, string input)</w:t>
+      </w:r>
+      <w:r>
+        <w:rPr>
+          <w:rFonts w:ascii="Times New Roman" w:hAnsi="Times New Roman" w:cs="Times New Roman"/>
+          <w:sz w:val="24"/>
+          <w:szCs w:val="24"/>
+        </w:rPr>
+        <w:sym w:font="Wingdings" w:char="F0E0"/>
+      </w:r>
+      <w:r>
+        <w:rPr>
+          <w:rFonts w:ascii="Times New Roman" w:hAnsi="Times New Roman" w:cs="Times New Roman"/>
+          <w:sz w:val="24"/>
+          <w:szCs w:val="24"/>
+        </w:rPr>
+        <w:t xml:space="preserve"> has complexity </w:t>
+      </w:r>
+      <w:r>
+        <w:rPr>
+          <w:rFonts w:ascii="Times New Roman" w:hAnsi="Times New Roman" w:cs="Times New Roman"/>
+          <w:sz w:val="24"/>
+          <w:szCs w:val="24"/>
+        </w:rPr>
+        <w:t>O</w:t>
+      </w:r>
+      <w:r>
+        <w:rPr>
+          <w:rFonts w:ascii="Times New Roman" w:hAnsi="Times New Roman" w:cs="Times New Roman"/>
+          <w:sz w:val="24"/>
+          <w:szCs w:val="24"/>
+        </w:rPr>
+        <w:t>(logn). If I wanted to improve this, I could use a hash tree instead of creating a binary tree</w:t>
+      </w:r>
+      <w:r>
+        <w:rPr>
+          <w:rFonts w:ascii="Times New Roman" w:hAnsi="Times New Roman" w:cs="Times New Roman"/>
+          <w:sz w:val="24"/>
+          <w:szCs w:val="24"/>
+        </w:rPr>
+        <w:t xml:space="preserve"> which has a complexity of O(1), this would not be incredibly helpful for creating a binary search tree, however, so this is ideal for what we are doing.</w:t>
+      </w:r>
+    </w:p>
+    <w:p>
+      <w:pPr>
+        <w:pStyle w:val="ListParagraph"/>
+        <w:ind w:left="2160"/>
+        <w:rPr>
+          <w:rFonts w:ascii="Times New Roman" w:hAnsi="Times New Roman" w:cs="Times New Roman"/>
+          <w:sz w:val="24"/>
+          <w:szCs w:val="24"/>
+        </w:rPr>
+      </w:pPr>
+    </w:p>
+    <w:p>
+      <w:pPr>
+        <w:pStyle w:val="ListParagraph"/>
+        <w:numPr>
+          <w:ilvl w:val="0"/>
+          <w:numId w:val="14"/>
+        </w:numPr>
+        <w:rPr>
+          <w:rFonts w:ascii="Times New Roman" w:hAnsi="Times New Roman" w:cs="Times New Roman"/>
+          <w:sz w:val="24"/>
+          <w:szCs w:val="24"/>
+        </w:rPr>
+      </w:pPr>
+      <w:r>
+        <w:rPr>
+          <w:rFonts w:ascii="Times New Roman" w:hAnsi="Times New Roman" w:cs="Times New Roman"/>
+          <w:sz w:val="24"/>
+          <w:szCs w:val="24"/>
+        </w:rPr>
+        <w:t>string encoder(string input)</w:t>
+      </w:r>
+      <w:r>
+        <w:rPr>
+          <w:rFonts w:ascii="Times New Roman" w:hAnsi="Times New Roman" w:cs="Times New Roman"/>
+          <w:sz w:val="24"/>
+          <w:szCs w:val="24"/>
+        </w:rPr>
+        <w:sym w:font="Wingdings" w:char="F0E0"/>
+      </w:r>
+      <w:r>
+        <w:rPr>
+          <w:rFonts w:ascii="Times New Roman" w:hAnsi="Times New Roman" w:cs="Times New Roman"/>
+          <w:sz w:val="24"/>
+          <w:szCs w:val="24"/>
+        </w:rPr>
+        <w:t xml:space="preserve"> worst case is O(n</w:t>
+      </w:r>
+      <w:r>
+        <w:rPr>
+          <w:rFonts w:ascii="Times New Roman" w:hAnsi="Times New Roman" w:cs="Times New Roman"/>
+          <w:sz w:val="24"/>
+          <w:szCs w:val="24"/>
+          <w:vertAlign w:val="superscript"/>
+        </w:rPr>
+        <w:t>3</w:t>
+      </w:r>
+      <w:r>
+        <w:rPr>
+          <w:rFonts w:ascii="Times New Roman" w:hAnsi="Times New Roman" w:cs="Times New Roman"/>
+          <w:sz w:val="24"/>
+          <w:szCs w:val="24"/>
+        </w:rPr>
+        <w:t xml:space="preserve">) since it has to iterate three different times (including using .erase() ). It is this high due to error handling. There isn’t too much I could do to reduce it since this is mostly error handling. Disregarding the error handling it has complexity O(n) </w:t>
+      </w:r>
+    </w:p>
+    <w:p>
+      <w:pPr>
+        <w:pStyle w:val="ListParagraph"/>
+        <w:ind w:left="2160"/>
+        <w:rPr>
+          <w:rFonts w:ascii="Times New Roman" w:hAnsi="Times New Roman" w:cs="Times New Roman"/>
+          <w:sz w:val="24"/>
+          <w:szCs w:val="24"/>
+        </w:rPr>
+      </w:pPr>
+    </w:p>
+    <w:p>
+      <w:pPr>
+        <w:pStyle w:val="ListParagraph"/>
+        <w:numPr>
+          <w:ilvl w:val="0"/>
+          <w:numId w:val="14"/>
+        </w:numPr>
+        <w:rPr>
+          <w:rFonts w:ascii="Times New Roman" w:hAnsi="Times New Roman" w:cs="Times New Roman"/>
+          <w:sz w:val="24"/>
+          <w:szCs w:val="24"/>
+        </w:rPr>
+      </w:pPr>
+      <w:r>
+        <w:rPr>
+          <w:rFonts w:ascii="Times New Roman" w:hAnsi="Times New Roman" w:cs="Times New Roman"/>
+          <w:sz w:val="24"/>
+          <w:szCs w:val="24"/>
+        </w:rPr>
+        <w:t>string decoder(string input)</w:t>
+      </w:r>
+      <w:r>
+        <w:rPr>
+          <w:rFonts w:ascii="Times New Roman" w:hAnsi="Times New Roman" w:cs="Times New Roman"/>
+          <w:sz w:val="24"/>
+          <w:szCs w:val="24"/>
+        </w:rPr>
+        <w:sym w:font="Wingdings" w:char="F0E0"/>
+      </w:r>
+      <w:r>
+        <w:rPr>
+          <w:rFonts w:ascii="Times New Roman" w:hAnsi="Times New Roman" w:cs="Times New Roman"/>
+          <w:sz w:val="24"/>
+          <w:szCs w:val="24"/>
+        </w:rPr>
+        <w:t>complexity of O(nlogn), worst case O(n</w:t>
+      </w:r>
+      <w:r>
+        <w:rPr>
+          <w:rFonts w:ascii="Times New Roman" w:hAnsi="Times New Roman" w:cs="Times New Roman"/>
+          <w:sz w:val="24"/>
+          <w:szCs w:val="24"/>
+          <w:vertAlign w:val="superscript"/>
+        </w:rPr>
+        <w:t>2</w:t>
+      </w:r>
+      <w:r>
+        <w:rPr>
+          <w:rFonts w:ascii="Times New Roman" w:hAnsi="Times New Roman" w:cs="Times New Roman"/>
+          <w:sz w:val="24"/>
+          <w:szCs w:val="24"/>
+        </w:rPr>
+        <w:t xml:space="preserve">) due to iterating through a string and having to search through binary tree. This could possibly be shortend slightly by only using a dictionary and decoding this way. </w:t>
+      </w:r>
+    </w:p>
+    <w:p>
+      <w:pPr>
+        <w:jc w:val="center"/>
+        <w:rPr>
+          <w:rFonts w:ascii="Times New Roman" w:hAnsi="Times New Roman" w:cs="Times New Roman"/>
+          <w:sz w:val="24"/>
+          <w:szCs w:val="24"/>
+        </w:rPr>
+      </w:pPr>
+    </w:p>
+    <w:p>
+      <w:pPr>
+        <w:jc w:val="right"/>
+        <w:rPr>
+          <w:rFonts w:ascii="Times New Roman" w:hAnsi="Times New Roman" w:cs="Times New Roman"/>
+          <w:i/>
+          <w:iCs/>
           <w:sz w:val="24"/>
           <w:szCs w:val="24"/>
         </w:rPr>
@@ -773,15 +1146,7 @@
         <w:spacing w:before="0" w:beforeAutospacing="0" w:after="0" w:afterAutospacing="0"/>
       </w:pPr>
       <w:r>
-        <w:t xml:space="preserve">Virtual Functions (n.d.) Retrieved </w:t>
-      </w:r>
-      <w:proofErr w:type="gramStart"/>
-      <w:r>
-        <w:t>July,</w:t>
-      </w:r>
-      <w:proofErr w:type="gramEnd"/>
-      <w:r>
-        <w:t xml:space="preserve"> 2020 </w:t>
+        <w:t xml:space="preserve">Virtual Functions (n.d.) Retrieved July, 2020 </w:t>
       </w:r>
     </w:p>
     <w:p>
@@ -845,8 +1210,6 @@
         <w:ind w:firstLine="567"/>
         <w:rPr>
           <w:rStyle w:val="Hyperlink"/>
-          <w:color w:val="auto"/>
-          <w:u w:val="none"/>
         </w:rPr>
       </w:pPr>
       <w:hyperlink r:id="rId10" w:history="1">
@@ -862,18 +1225,47 @@
       <w:pPr>
         <w:pStyle w:val="NormalWeb"/>
         <w:spacing w:before="0" w:beforeAutospacing="0" w:after="0" w:afterAutospacing="0"/>
+      </w:pPr>
+      <w:r>
+        <w:t>Stack Exchange(n.d)</w:t>
+      </w:r>
+      <w:r>
+        <w:t xml:space="preserve"> (used a lot for various topics)</w:t>
+      </w:r>
+      <w:r>
+        <w:t xml:space="preserve"> Retrieved July, 2020 from</w:t>
+      </w:r>
+    </w:p>
+    <w:p>
+      <w:pPr>
+        <w:pStyle w:val="NormalWeb"/>
+        <w:spacing w:before="0" w:beforeAutospacing="0" w:after="0" w:afterAutospacing="0"/>
+        <w:rPr>
+          <w:rStyle w:val="Hyperlink"/>
+          <w:color w:val="auto"/>
+          <w:u w:val="none"/>
+        </w:rPr>
+      </w:pPr>
+      <w:r>
+        <w:tab/>
+      </w:r>
+      <w:hyperlink r:id="rId11" w:history="1">
+        <w:r>
+          <w:rPr>
+            <w:rStyle w:val="Hyperlink"/>
+          </w:rPr>
+          <w:t>https://stackexchange.com/</w:t>
+        </w:r>
+      </w:hyperlink>
+    </w:p>
+    <w:p>
+      <w:pPr>
+        <w:pStyle w:val="NormalWeb"/>
+        <w:spacing w:before="0" w:beforeAutospacing="0" w:after="0" w:afterAutospacing="0"/>
         <w:ind w:left="567" w:hanging="567"/>
       </w:pPr>
       <w:r>
-        <w:t xml:space="preserve">Know thy complexities!(n.d.) Retrieved </w:t>
-      </w:r>
-      <w:proofErr w:type="gramStart"/>
-      <w:r>
-        <w:t>July,</w:t>
-      </w:r>
-      <w:proofErr w:type="gramEnd"/>
-      <w:r>
-        <w:t xml:space="preserve"> 2020 from</w:t>
+        <w:t>Know thy complexities!(n.d.) Retrieved July, 2020 from</w:t>
       </w:r>
     </w:p>
     <w:p>
@@ -889,7 +1281,7 @@
       <w:r>
         <w:t xml:space="preserve"> </w:t>
       </w:r>
-      <w:hyperlink r:id="rId11" w:history="1">
+      <w:hyperlink r:id="rId12" w:history="1">
         <w:r>
           <w:rPr>
             <w:rStyle w:val="Hyperlink"/>
@@ -910,15 +1302,7 @@
         <w:t>Explained</w:t>
       </w:r>
       <w:r>
-        <w:t xml:space="preserve"> with Examples, June 13, 2019. Retrieved </w:t>
-      </w:r>
-      <w:proofErr w:type="gramStart"/>
-      <w:r>
-        <w:t>July,</w:t>
-      </w:r>
-      <w:proofErr w:type="gramEnd"/>
-      <w:r>
-        <w:t xml:space="preserve"> 2020 from</w:t>
+        <w:t xml:space="preserve"> with Examples, June 13, 2019. Retrieved July, 2020 from</w:t>
       </w:r>
     </w:p>
     <w:p>
@@ -929,7 +1313,7 @@
       <w:r>
         <w:tab/>
       </w:r>
-      <w:hyperlink r:id="rId12" w:history="1">
+      <w:hyperlink r:id="rId13" w:history="1">
         <w:r>
           <w:rPr>
             <w:rStyle w:val="Hyperlink"/>
@@ -985,7 +1369,7 @@
           <w:szCs w:val="24"/>
         </w:rPr>
       </w:pPr>
-      <w:hyperlink r:id="rId13" w:history="1">
+      <w:hyperlink r:id="rId14" w:history="1">
         <w:r>
           <w:rPr>
             <w:rStyle w:val="Hyperlink"/>
@@ -2055,7 +2439,7 @@
   <w:abstractNum w:abstractNumId="8" w15:restartNumberingAfterBreak="0">
     <w:nsid w:val="464B7E33"/>
     <w:multiLevelType w:val="hybridMultilevel"/>
-    <w:tmpl w:val="1BD63F02"/>
+    <w:tmpl w:val="34368B6C"/>
     <w:lvl w:ilvl="0" w:tplc="04090001">
       <w:start w:val="1"/>
       <w:numFmt w:val="bullet"/>
@@ -2068,7 +2452,7 @@
         <w:rFonts w:ascii="Symbol" w:hAnsi="Symbol" w:hint="default"/>
       </w:rPr>
     </w:lvl>
-    <w:lvl w:ilvl="1" w:tplc="04090003" w:tentative="1">
+    <w:lvl w:ilvl="1" w:tplc="04090003">
       <w:start w:val="1"/>
       <w:numFmt w:val="bullet"/>
       <w:lvlText w:val="o"/>
